--- a/Buku/Persiapan Sidang.docx
+++ b/Buku/Persiapan Sidang.docx
@@ -2,6 +2,305 @@
 <file path=word/document.xml><?xml version="1.0" encoding="utf-8"?>
 <w:document xmlns:wpc="http://schemas.microsoft.com/office/word/2010/wordprocessingCanvas" xmlns:cx="http://schemas.microsoft.com/office/drawing/2014/chartex" xmlns:cx1="http://schemas.microsoft.com/office/drawing/2015/9/8/chartex" xmlns:cx2="http://schemas.microsoft.com/office/drawing/2015/10/21/chartex" xmlns:cx3="http://schemas.microsoft.com/office/drawing/2016/5/9/chartex" xmlns:cx4="http://schemas.microsoft.com/office/drawing/2016/5/10/chartex" xmlns:cx5="http://schemas.microsoft.com/office/drawing/2016/5/11/chartex" xmlns:cx6="http://schemas.microsoft.com/office/drawing/2016/5/12/chartex" xmlns:cx7="http://schemas.microsoft.com/office/drawing/2016/5/13/chartex" xmlns:cx8="http://schemas.microsoft.com/office/drawing/2016/5/14/chartex" xmlns:mc="http://schemas.openxmlformats.org/markup-compatibility/2006" xmlns:aink="http://schemas.microsoft.com/office/drawing/2016/ink" xmlns:am3d="http://schemas.microsoft.com/office/drawing/2017/model3d" xmlns:o="urn:schemas-microsoft-com:office:office" xmlns:oel="http://schemas.microsoft.com/office/2019/extlst" xmlns:r="http://schemas.openxmlformats.org/officeDocument/2006/relationships" xmlns:m="http://schemas.openxmlformats.org/officeDocument/2006/math" xmlns:v="urn:schemas-microsoft-com:vml" xmlns:wp14="http://schemas.microsoft.com/office/word/2010/wordprocessingDrawing" xmlns:wp="http://schemas.openxmlformats.org/drawingml/2006/wordprocessingDrawing" xmlns:w10="urn:schemas-microsoft-com:office:word" xmlns:w="http://schemas.openxmlformats.org/wordprocessingml/2006/main" xmlns:w14="http://schemas.microsoft.com/office/word/2010/wordml" xmlns:w15="http://schemas.microsoft.com/office/word/2012/wordml" xmlns:w16cex="http://schemas.microsoft.com/office/word/2018/wordml/cex" xmlns:w16cid="http://schemas.microsoft.com/office/word/2016/wordml/cid" xmlns:w16="http://schemas.microsoft.com/office/word/2018/wordml" xmlns:w16sdtdh="http://schemas.microsoft.com/office/word/2020/wordml/sdtdatahash" xmlns:w16se="http://schemas.microsoft.com/office/word/2015/wordml/symex" xmlns:wpg="http://schemas.microsoft.com/office/word/2010/wordprocessingGroup" xmlns:wpi="http://schemas.microsoft.com/office/word/2010/wordprocessingInk" xmlns:wne="http://schemas.microsoft.com/office/word/2006/wordml" xmlns:wps="http://schemas.microsoft.com/office/word/2010/wordprocessingShape" mc:Ignorable="w14 w15 w16se w16cid w16 w16cex w16sdtdh wp14">
   <w:body>
+    <w:p>
+      <w:pPr>
+        <w:rPr>
+          <w:b/>
+          <w:bCs/>
+        </w:rPr>
+      </w:pPr>
+      <w:r>
+        <w:rPr>
+          <w:b/>
+          <w:bCs/>
+        </w:rPr>
+        <w:t>Aktor Pengujian</w:t>
+      </w:r>
+    </w:p>
+    <w:tbl>
+      <w:tblPr>
+        <w:tblStyle w:val="TableGrid"/>
+        <w:tblW w:w="0" w:type="auto"/>
+        <w:tblInd w:w="720" w:type="dxa"/>
+        <w:tblLook w:val="04A0" w:firstRow="1" w:lastRow="0" w:firstColumn="1" w:lastColumn="0" w:noHBand="0" w:noVBand="1"/>
+      </w:tblPr>
+      <w:tblGrid>
+        <w:gridCol w:w="2977"/>
+        <w:gridCol w:w="2747"/>
+      </w:tblGrid>
+      <w:tr>
+        <w:tc>
+          <w:tcPr>
+            <w:tcW w:w="2977" w:type="dxa"/>
+          </w:tcPr>
+          <w:p>
+            <w:pPr>
+              <w:pStyle w:val="ListParagraph"/>
+              <w:ind w:left="0"/>
+              <w:jc w:val="center"/>
+              <w:rPr>
+                <w:b/>
+                <w:bCs/>
+              </w:rPr>
+            </w:pPr>
+            <w:r>
+              <w:rPr>
+                <w:b/>
+                <w:bCs/>
+              </w:rPr>
+              <w:t>Email</w:t>
+            </w:r>
+          </w:p>
+        </w:tc>
+        <w:tc>
+          <w:tcPr>
+            <w:tcW w:w="2747" w:type="dxa"/>
+          </w:tcPr>
+          <w:p>
+            <w:pPr>
+              <w:pStyle w:val="ListParagraph"/>
+              <w:ind w:left="0"/>
+              <w:jc w:val="center"/>
+              <w:rPr>
+                <w:b/>
+                <w:bCs/>
+              </w:rPr>
+            </w:pPr>
+            <w:r>
+              <w:rPr>
+                <w:b/>
+                <w:bCs/>
+              </w:rPr>
+              <w:t>Aktor</w:t>
+            </w:r>
+          </w:p>
+        </w:tc>
+      </w:tr>
+      <w:tr>
+        <w:tc>
+          <w:tcPr>
+            <w:tcW w:w="2977" w:type="dxa"/>
+          </w:tcPr>
+          <w:p>
+            <w:pPr>
+              <w:pStyle w:val="ListParagraph"/>
+              <w:ind w:left="0"/>
+            </w:pPr>
+            <w:r>
+              <w:t>aryasepta7901@gmail.com</w:t>
+            </w:r>
+          </w:p>
+        </w:tc>
+        <w:tc>
+          <w:tcPr>
+            <w:tcW w:w="2747" w:type="dxa"/>
+          </w:tcPr>
+          <w:p>
+            <w:pPr>
+              <w:pStyle w:val="ListParagraph"/>
+              <w:ind w:left="0"/>
+            </w:pPr>
+            <w:r>
+              <w:t>Admin</w:t>
+            </w:r>
+          </w:p>
+        </w:tc>
+      </w:tr>
+      <w:tr>
+        <w:tc>
+          <w:tcPr>
+            <w:tcW w:w="2977" w:type="dxa"/>
+          </w:tcPr>
+          <w:p>
+            <w:pPr>
+              <w:pStyle w:val="ListParagraph"/>
+              <w:ind w:left="0"/>
+            </w:pPr>
+            <w:r>
+              <w:rPr>
+                <w:rFonts w:ascii="Source Sans Pro" w:hAnsi="Source Sans Pro"/>
+                <w:color w:val="212529"/>
+              </w:rPr>
+              <w:t>pulungan@bps.go.id</w:t>
+            </w:r>
+          </w:p>
+        </w:tc>
+        <w:tc>
+          <w:tcPr>
+            <w:tcW w:w="2747" w:type="dxa"/>
+          </w:tcPr>
+          <w:p>
+            <w:pPr>
+              <w:pStyle w:val="ListParagraph"/>
+              <w:ind w:left="0"/>
+            </w:pPr>
+            <w:r>
+              <w:t>Satker[Awal]</w:t>
+            </w:r>
+          </w:p>
+        </w:tc>
+      </w:tr>
+      <w:tr>
+        <w:tc>
+          <w:tcPr>
+            <w:tcW w:w="2977" w:type="dxa"/>
+          </w:tcPr>
+          <w:p>
+            <w:pPr>
+              <w:pStyle w:val="ListParagraph"/>
+              <w:ind w:left="0"/>
+              <w:rPr>
+                <w:rFonts w:ascii="Source Sans Pro" w:hAnsi="Source Sans Pro"/>
+                <w:color w:val="212529"/>
+              </w:rPr>
+            </w:pPr>
+            <w:r>
+              <w:rPr>
+                <w:rFonts w:ascii="Source Sans Pro" w:hAnsi="Source Sans Pro"/>
+                <w:color w:val="212529"/>
+              </w:rPr>
+              <w:t>221910940@stis.ac.id</w:t>
+            </w:r>
+          </w:p>
+        </w:tc>
+        <w:tc>
+          <w:tcPr>
+            <w:tcW w:w="2747" w:type="dxa"/>
+          </w:tcPr>
+          <w:p>
+            <w:pPr>
+              <w:pStyle w:val="ListParagraph"/>
+              <w:ind w:left="0"/>
+            </w:pPr>
+            <w:r>
+              <w:t>Satker[Full]</w:t>
+            </w:r>
+          </w:p>
+        </w:tc>
+      </w:tr>
+      <w:tr>
+        <w:tc>
+          <w:tcPr>
+            <w:tcW w:w="2977" w:type="dxa"/>
+          </w:tcPr>
+          <w:p>
+            <w:pPr>
+              <w:pStyle w:val="ListParagraph"/>
+              <w:ind w:left="0"/>
+              <w:rPr>
+                <w:rFonts w:ascii="Source Sans Pro" w:hAnsi="Source Sans Pro"/>
+                <w:color w:val="212529"/>
+              </w:rPr>
+            </w:pPr>
+            <w:r>
+              <w:rPr>
+                <w:rFonts w:ascii="Source Sans Pro" w:hAnsi="Source Sans Pro"/>
+                <w:color w:val="212529"/>
+              </w:rPr>
+              <w:t>aryasepta3@gmail.com</w:t>
+            </w:r>
+          </w:p>
+        </w:tc>
+        <w:tc>
+          <w:tcPr>
+            <w:tcW w:w="2747" w:type="dxa"/>
+          </w:tcPr>
+          <w:p>
+            <w:pPr>
+              <w:pStyle w:val="ListParagraph"/>
+              <w:ind w:left="0"/>
+            </w:pPr>
+            <w:r>
+              <w:t>EvalProv</w:t>
+            </w:r>
+          </w:p>
+        </w:tc>
+      </w:tr>
+      <w:tr>
+        <w:tc>
+          <w:tcPr>
+            <w:tcW w:w="2977" w:type="dxa"/>
+          </w:tcPr>
+          <w:p>
+            <w:pPr>
+              <w:pStyle w:val="ListParagraph"/>
+              <w:ind w:left="0"/>
+              <w:rPr>
+                <w:rFonts w:ascii="Source Sans Pro" w:hAnsi="Source Sans Pro"/>
+                <w:color w:val="212529"/>
+              </w:rPr>
+            </w:pPr>
+            <w:r>
+              <w:rPr>
+                <w:rFonts w:ascii="Source Sans Pro" w:hAnsi="Source Sans Pro"/>
+                <w:color w:val="212529"/>
+              </w:rPr>
+              <w:t>aryasepta0709@gmail.com</w:t>
+            </w:r>
+          </w:p>
+        </w:tc>
+        <w:tc>
+          <w:tcPr>
+            <w:tcW w:w="2747" w:type="dxa"/>
+          </w:tcPr>
+          <w:p>
+            <w:pPr>
+              <w:pStyle w:val="ListParagraph"/>
+              <w:ind w:left="0"/>
+            </w:pPr>
+            <w:r>
+              <w:t>AT</w:t>
+            </w:r>
+          </w:p>
+        </w:tc>
+      </w:tr>
+      <w:tr>
+        <w:tc>
+          <w:tcPr>
+            <w:tcW w:w="2977" w:type="dxa"/>
+          </w:tcPr>
+          <w:p>
+            <w:pPr>
+              <w:pStyle w:val="ListParagraph"/>
+              <w:ind w:left="0"/>
+              <w:rPr>
+                <w:rFonts w:ascii="Source Sans Pro" w:hAnsi="Source Sans Pro"/>
+                <w:color w:val="212529"/>
+              </w:rPr>
+            </w:pPr>
+            <w:r>
+              <w:rPr>
+                <w:rFonts w:ascii="Source Sans Pro" w:hAnsi="Source Sans Pro"/>
+                <w:color w:val="212529"/>
+              </w:rPr>
+              <w:t>argunthurbisnis@gmail.com</w:t>
+            </w:r>
+          </w:p>
+        </w:tc>
+        <w:tc>
+          <w:tcPr>
+            <w:tcW w:w="2747" w:type="dxa"/>
+          </w:tcPr>
+          <w:p>
+            <w:pPr>
+              <w:pStyle w:val="ListParagraph"/>
+              <w:ind w:left="0"/>
+            </w:pPr>
+            <w:r>
+              <w:t>KT</w:t>
+            </w:r>
+          </w:p>
+        </w:tc>
+      </w:tr>
+    </w:tbl>
+    <w:p>
+      <w:pPr>
+        <w:rPr>
+          <w:b/>
+          <w:bCs/>
+        </w:rPr>
+      </w:pPr>
+    </w:p>
     <w:p>
       <w:pPr>
         <w:rPr>
@@ -337,6 +636,7 @@
         <w:rPr>
           <w:lang w:val="fi-FI"/>
         </w:rPr>
+        <w:lastRenderedPageBreak/>
         <w:t>pedoman ini belum diimplementasikan secara menyeluruh dalam pelaksanaan evaluasi zona integritas di BPS</w:t>
       </w:r>
       <w:r>
@@ -426,15 +726,6 @@
         </w:rPr>
         <w:t>edoman, jika tahapan dari AT belum selesai, maka KT tidak bisa melakukan evaluasi.</w:t>
       </w:r>
-    </w:p>
-    <w:p>
-      <w:pPr>
-        <w:pStyle w:val="ListParagraph"/>
-        <w:ind w:left="1080"/>
-        <w:rPr>
-          <w:lang w:val="fi-FI"/>
-        </w:rPr>
-      </w:pPr>
     </w:p>
     <w:p>
       <w:pPr>
@@ -696,6 +987,7 @@
         <w:rPr>
           <w:lang w:val="fi-FI"/>
         </w:rPr>
+        <w:lastRenderedPageBreak/>
         <w:t xml:space="preserve">Kenapa Menggunakan </w:t>
       </w:r>
       <w:r>
@@ -769,11 +1061,7 @@
         <w:t xml:space="preserve">: Metode waterfall mendorong dokumentasi yang menyeluruh pada setiap tahap siklus pengembangan. </w:t>
       </w:r>
       <w:r>
-        <w:t xml:space="preserve">Setiap fase dalam metode waterfall, seperti analisis </w:t>
-      </w:r>
-      <w:r>
-        <w:lastRenderedPageBreak/>
-        <w:t xml:space="preserve">kebutuhan, desain, pengkodean, pengujian, dan implementasi, memiliki dokumen terkait yang dihasilkan. </w:t>
+        <w:t xml:space="preserve">Setiap fase dalam metode waterfall, seperti analisis kebutuhan, desain, pengkodean, pengujian, dan implementasi, memiliki dokumen terkait yang dihasilkan. </w:t>
       </w:r>
       <w:r>
         <w:t>Dokumentasi yang lengkap memudahkan pemahaman proyek dan transfer pengetahuan antar tim.</w:t>
@@ -956,6 +1244,7 @@
           <w:b/>
           <w:bCs/>
         </w:rPr>
+        <w:lastRenderedPageBreak/>
         <w:t xml:space="preserve"> </w:t>
       </w:r>
     </w:p>
@@ -1018,7 +1307,6 @@
         <w:rPr>
           <w:lang w:val="fi-FI"/>
         </w:rPr>
-        <w:lastRenderedPageBreak/>
         <w:t>Evaluasi desain antarmuka: Dengan menggunakan SUS, pengguna memberikan penilaian tentang desain antarmuka sistem. Ini membantu dalam mengidentifikasi kelemahan atau masalah yang mungkin ada dalam desain antarmuka, sehingga memungkinkan tim pengembang untuk memperbaikinya.</w:t>
       </w:r>
     </w:p>
@@ -1668,6 +1956,7 @@
               <w:rPr>
                 <w:color w:val="000000"/>
               </w:rPr>
+              <w:lastRenderedPageBreak/>
               <w:t>Aktor</w:t>
             </w:r>
           </w:p>
@@ -2059,7 +2348,6 @@
                 <w:noProof/>
                 <w:color w:val="000000"/>
               </w:rPr>
-              <w:lastRenderedPageBreak/>
               <w:drawing>
                 <wp:inline distT="0" distB="0" distL="0" distR="0" wp14:anchorId="03C3CBE1" wp14:editId="09713A2D">
                   <wp:extent cx="1296000" cy="193021"/>
@@ -3389,6 +3677,7 @@
                 <w:noProof/>
                 <w:color w:val="000000"/>
               </w:rPr>
+              <w:lastRenderedPageBreak/>
               <w:drawing>
                 <wp:inline distT="0" distB="0" distL="0" distR="0" wp14:anchorId="401D879F" wp14:editId="47E8B6F4">
                   <wp:extent cx="1080000" cy="127059"/>
@@ -3633,7 +3922,6 @@
                 <w:iCs/>
                 <w:color w:val="000000"/>
               </w:rPr>
-              <w:lastRenderedPageBreak/>
               <w:t>Fork</w:t>
             </w:r>
           </w:p>
@@ -4365,7 +4653,21 @@
                 <w:color w:val="000000"/>
                 <w:lang w:val="fi-FI"/>
               </w:rPr>
-              <w:t>Kategori ini menjelaskan mengenai kebutuhan untuk memperbaiki atau meningkatkan iformasi serta data. Identifikasi dapat dilihat dari masalah yang terdapat pada informasi keluaran (</w:t>
+              <w:t xml:space="preserve">Kategori ini menjelaskan mengenai kebutuhan untuk memperbaiki atau meningkatkan </w:t>
+            </w:r>
+            <w:r>
+              <w:rPr>
+                <w:color w:val="000000"/>
+                <w:lang w:val="fi-FI"/>
+              </w:rPr>
+              <w:t>informasi</w:t>
+            </w:r>
+            <w:r>
+              <w:rPr>
+                <w:color w:val="000000"/>
+                <w:lang w:val="fi-FI"/>
+              </w:rPr>
+              <w:t xml:space="preserve"> serta data. Identifikasi dapat dilihat dari masalah yang terdapat pada informasi keluaran (</w:t>
             </w:r>
             <w:r>
               <w:rPr>
@@ -4522,7 +4824,14 @@
               <w:rPr>
                 <w:color w:val="000000"/>
               </w:rPr>
-              <w:t>Kategori ini menjelaskan mengenai permasalahan yang berkaitan dengan peningkatan kontrol serta pengawasan keamanan yang dibutuhkan pada sistem untuk mendeteksi dan mencegah kesalahan, serta menjamin keamanan data.</w:t>
+              <w:t xml:space="preserve">Kategori ini menjelaskan mengenai permasalahan yang berkaitan dengan peningkatan kontrol serta pengawasan keamanan yang </w:t>
+            </w:r>
+            <w:r>
+              <w:rPr>
+                <w:color w:val="000000"/>
+              </w:rPr>
+              <w:lastRenderedPageBreak/>
+              <w:t>dibutuhkan pada sistem untuk mendeteksi dan mencegah kesalahan, serta menjamin keamanan data.</w:t>
             </w:r>
             <w:r>
               <w:rPr>
@@ -4574,6 +4883,7 @@
                 <w:iCs/>
                 <w:color w:val="000000"/>
               </w:rPr>
+              <w:lastRenderedPageBreak/>
               <w:t>Efficiency</w:t>
             </w:r>
           </w:p>
@@ -4758,7 +5068,6 @@
           <w:bCs/>
           <w:lang w:val="fi-FI"/>
         </w:rPr>
-        <w:lastRenderedPageBreak/>
         <w:t>Penelitian Terkait</w:t>
       </w:r>
     </w:p>
@@ -10974,18 +11283,28 @@
           <w:numId w:val="13"/>
         </w:numPr>
         <w:jc w:val="both"/>
-      </w:pPr>
-      <w:r>
+        <w:rPr>
+          <w:lang w:val="fi-FI"/>
+        </w:rPr>
+      </w:pPr>
+      <w:r>
+        <w:rPr>
+          <w:lang w:val="fi-FI"/>
+        </w:rPr>
         <w:t xml:space="preserve">Pertimbangan </w:t>
       </w:r>
       <w:r>
         <w:rPr>
           <w:b/>
           <w:bCs/>
+          <w:lang w:val="fi-FI"/>
         </w:rPr>
         <w:t>Ruang Lingkup</w:t>
       </w:r>
       <w:r>
+        <w:rPr>
+          <w:lang w:val="fi-FI"/>
+        </w:rPr>
         <w:t>: Jika fitur tersebut berada di luar ruang lingkup penelitian atau cakupan proyek yang ditetapkan, jelaskan bahwa keputusan tersebut didasarkan pada batasan-batasan yang telah ditentukan sebelumnya. Anda dapat mengklarifikasi bahwa fitur tersebut dapat menjadi subjek penelitian atau pengembangan masa depan.</w:t>
       </w:r>
     </w:p>
@@ -10997,11 +11316,20 @@
           <w:numId w:val="7"/>
         </w:numPr>
         <w:jc w:val="both"/>
-      </w:pPr>
-      <w:r>
+        <w:rPr>
+          <w:lang w:val="fi-FI"/>
+        </w:rPr>
+      </w:pPr>
+      <w:r>
+        <w:rPr>
+          <w:lang w:val="fi-FI"/>
+        </w:rPr>
         <w:t xml:space="preserve">Contoh jawaban: "Kami memutuskan untuk tidak melibatkan fitur tersebut dalam penelitian ini karena fokus kami terbatas pada aspek-aspek tertentu dari masalah </w:t>
       </w:r>
       <w:r>
+        <w:rPr>
+          <w:lang w:val="fi-FI"/>
+        </w:rPr>
         <w:lastRenderedPageBreak/>
         <w:t>yang kami teliti. Namun, kami menyadari bahwa fitur tersebut memiliki potensi untuk menjadi subjek penelitian masa depan yang lebih mendalam."</w:t>
       </w:r>
@@ -11014,11 +11342,15 @@
           <w:numId w:val="7"/>
         </w:numPr>
         <w:jc w:val="both"/>
+        <w:rPr>
+          <w:lang w:val="fi-FI"/>
+        </w:rPr>
       </w:pPr>
       <w:r>
         <w:rPr>
           <w:b/>
           <w:bCs/>
+          <w:lang w:val="fi-FI"/>
         </w:rPr>
         <w:t>Ruang lingkup terbatas dokumen PRD dan FSD yang telah disepakati, namun fitur tersebut memiliki potensi untuk menjadi penelitian selanjutnya</w:t>
       </w:r>
@@ -11027,6 +11359,9 @@
       <w:pPr>
         <w:pStyle w:val="ListParagraph"/>
         <w:jc w:val="both"/>
+        <w:rPr>
+          <w:lang w:val="fi-FI"/>
+        </w:rPr>
       </w:pPr>
     </w:p>
     <w:p>
@@ -11037,18 +11372,28 @@
           <w:numId w:val="13"/>
         </w:numPr>
         <w:jc w:val="both"/>
-      </w:pPr>
-      <w:r>
+        <w:rPr>
+          <w:lang w:val="fi-FI"/>
+        </w:rPr>
+      </w:pPr>
+      <w:r>
+        <w:rPr>
+          <w:lang w:val="fi-FI"/>
+        </w:rPr>
         <w:t xml:space="preserve">Pertimbangan </w:t>
       </w:r>
       <w:r>
         <w:rPr>
           <w:b/>
           <w:bCs/>
+          <w:lang w:val="fi-FI"/>
         </w:rPr>
         <w:t>Prioritas</w:t>
       </w:r>
       <w:r>
+        <w:rPr>
+          <w:lang w:val="fi-FI"/>
+        </w:rPr>
         <w:t>: Jika fitur tersebut tidak memiliki prioritas yang tinggi atau tidak menjadi fokus utama penelitian, jelaskan bahwa penekanan diberikan pada fitur-fitur atau tujuan-tujuan lain yang dianggap lebih penting atau relevan dalam konteks penelitian atau proyek.</w:t>
       </w:r>
     </w:p>
@@ -11060,8 +11405,14 @@
           <w:numId w:val="7"/>
         </w:numPr>
         <w:jc w:val="both"/>
-      </w:pPr>
-      <w:r>
+        <w:rPr>
+          <w:lang w:val="fi-FI"/>
+        </w:rPr>
+      </w:pPr>
+      <w:r>
+        <w:rPr>
+          <w:lang w:val="fi-FI"/>
+        </w:rPr>
         <w:t>Contoh jawaban: "Kami memilih untuk tidak menyertakan fitur tersebut dalam penelitian ini karena kami memberikan prioritas yang lebih tinggi pada fitur-fitur lain yang kami anggap lebih kritis dan penting dalam mencapai tujuan penelitian kami."</w:t>
       </w:r>
     </w:p>
@@ -11073,11 +11424,15 @@
           <w:numId w:val="7"/>
         </w:numPr>
         <w:jc w:val="both"/>
+        <w:rPr>
+          <w:lang w:val="fi-FI"/>
+        </w:rPr>
       </w:pPr>
       <w:r>
         <w:rPr>
           <w:b/>
           <w:bCs/>
+          <w:lang w:val="fi-FI"/>
         </w:rPr>
         <w:t>Prioritas adalah menampilkan monitoring status zi saja, namun ternyata fitur tersebut dapat me</w:t>
       </w:r>
@@ -11085,15 +11440,9 @@
         <w:rPr>
           <w:b/>
           <w:bCs/>
-        </w:rPr>
-        <w:t>njadi potensi untuk penelitian selanjutny</w:t>
-      </w:r>
-      <w:r>
-        <w:rPr>
-          <w:b/>
-          <w:bCs/>
-        </w:rPr>
-        <w:t>a</w:t>
+          <w:lang w:val="fi-FI"/>
+        </w:rPr>
+        <w:t>njadi potensi untuk penelitian selanjutnya</w:t>
       </w:r>
     </w:p>
     <w:p>
@@ -11101,6 +11450,9 @@
         <w:pStyle w:val="ListParagraph"/>
         <w:ind w:left="1647"/>
         <w:jc w:val="both"/>
+        <w:rPr>
+          <w:lang w:val="fi-FI"/>
+        </w:rPr>
       </w:pPr>
     </w:p>
     <w:p>
@@ -11601,6 +11953,28 @@
             <w:pPr>
               <w:rPr>
                 <w:rFonts w:ascii="Calibri" w:eastAsia="Times New Roman" w:hAnsi="Calibri" w:cs="Calibri"/>
+                <w:lang w:val="en-US" w:eastAsia="en-ID"/>
+              </w:rPr>
+            </w:pPr>
+            <w:r>
+              <w:rPr>
+                <w:rFonts w:ascii="Calibri" w:eastAsia="Times New Roman" w:hAnsi="Calibri" w:cs="Calibri"/>
+                <w:lang w:val="en-US" w:eastAsia="en-ID"/>
+              </w:rPr>
+              <w:t>Khusus pembinaan satker ada diluar sistem, jadi hanya menghasilkan apakah LKE ter</w:t>
+            </w:r>
+            <w:r>
+              <w:rPr>
+                <w:rFonts w:ascii="Calibri" w:eastAsia="Times New Roman" w:hAnsi="Calibri" w:cs="Calibri"/>
+                <w:lang w:val="en-US" w:eastAsia="en-ID"/>
+              </w:rPr>
+              <w:t>sebut disetujui/tidak</w:t>
+            </w:r>
+          </w:p>
+          <w:p>
+            <w:pPr>
+              <w:rPr>
+                <w:rFonts w:ascii="Calibri" w:eastAsia="Times New Roman" w:hAnsi="Calibri" w:cs="Calibri"/>
                 <w:lang w:val="fi-FI" w:eastAsia="en-ID"/>
               </w:rPr>
             </w:pPr>
@@ -11990,6 +12364,7 @@
         <w:jc w:val="both"/>
       </w:pPr>
       <w:r>
+        <w:lastRenderedPageBreak/>
         <w:t>Perbaikan ID(uuid rekap) agar tidak bisa diakses oleh u</w:t>
       </w:r>
       <w:r>
@@ -12041,7 +12416,6 @@
         <w:rPr>
           <w:lang w:val="fi-FI"/>
         </w:rPr>
-        <w:lastRenderedPageBreak/>
         <w:t>Hasil saran pengujian Sistem:</w:t>
       </w:r>
     </w:p>
@@ -13678,6 +14052,9 @@
         <w:jc w:val="both"/>
       </w:pPr>
       <w:r>
+        <w:rPr>
+          <w:noProof/>
+        </w:rPr>
         <w:drawing>
           <wp:inline distT="0" distB="0" distL="0" distR="0" wp14:anchorId="66F56003" wp14:editId="6DDB689E">
             <wp:extent cx="4320000" cy="933304"/>
@@ -13748,6 +14125,9 @@
         <w:jc w:val="both"/>
       </w:pPr>
       <w:r>
+        <w:rPr>
+          <w:noProof/>
+        </w:rPr>
         <w:drawing>
           <wp:inline distT="0" distB="0" distL="0" distR="0" wp14:anchorId="760780F9" wp14:editId="324FC3AF">
             <wp:extent cx="4320000" cy="1146288"/>
@@ -13837,6 +14217,9 @@
         <w:jc w:val="center"/>
       </w:pPr>
       <w:r>
+        <w:rPr>
+          <w:noProof/>
+        </w:rPr>
         <w:drawing>
           <wp:inline distT="0" distB="0" distL="0" distR="0" wp14:anchorId="30C48075" wp14:editId="5AC61AE9">
             <wp:extent cx="4320000" cy="953406"/>
@@ -13887,10 +14270,7 @@
         <w:t>Third Normal Form (3NF)-&gt;</w:t>
       </w:r>
       <w:r>
-        <w:t xml:space="preserve"> </w:t>
-      </w:r>
-      <w:r>
-        <w:t>tidak diperkenankan adanya partial “transitive dependency” dalam sebuah tabel.</w:t>
+        <w:t xml:space="preserve"> tidak diperkenankan adanya partial “transitive dependency” dalam sebuah tabel.</w:t>
       </w:r>
       <w:r>
         <w:t xml:space="preserve"> </w:t>
@@ -13915,6 +14295,9 @@
         <w:jc w:val="both"/>
       </w:pPr>
       <w:r>
+        <w:rPr>
+          <w:noProof/>
+        </w:rPr>
         <w:lastRenderedPageBreak/>
         <w:drawing>
           <wp:inline distT="0" distB="0" distL="0" distR="0" wp14:anchorId="333FE910" wp14:editId="5E412DD1">
@@ -14084,12 +14467,6 @@
     <w:p>
       <w:pPr>
         <w:pStyle w:val="ListParagraph"/>
-        <w:jc w:val="both"/>
-      </w:pPr>
-    </w:p>
-    <w:p>
-      <w:pPr>
-        <w:pStyle w:val="ListParagraph"/>
         <w:numPr>
           <w:ilvl w:val="0"/>
           <w:numId w:val="33"/>
@@ -14144,6 +14521,11 @@
       </w:r>
     </w:p>
     <w:p>
+      <w:r>
+        <w:br w:type="page"/>
+      </w:r>
+    </w:p>
+    <w:p>
       <w:pPr>
         <w:pStyle w:val="ListParagraph"/>
         <w:jc w:val="both"/>
@@ -14177,7 +14559,6 @@
         <w:rPr>
           <w:noProof/>
         </w:rPr>
-        <w:lastRenderedPageBreak/>
         <w:drawing>
           <wp:inline distT="0" distB="0" distL="0" distR="0" wp14:anchorId="27175856" wp14:editId="45A4901B">
             <wp:extent cx="3600000" cy="1731121"/>
@@ -14245,7 +14626,7 @@
         <w:jc w:val="both"/>
       </w:pPr>
       <w:r>
-        <w:t>Pedoman pembangungan dan evaluasi ZI</w:t>
+        <w:t>Pedoman pembangunan dan evaluasi ZI</w:t>
       </w:r>
     </w:p>
     <w:p>
@@ -14267,13 +14648,249 @@
     <w:p>
       <w:pPr>
         <w:pStyle w:val="ListParagraph"/>
-        <w:ind w:left="426"/>
+        <w:numPr>
+          <w:ilvl w:val="0"/>
+          <w:numId w:val="18"/>
+        </w:numPr>
         <w:jc w:val="both"/>
         <w:rPr>
           <w:b/>
           <w:bCs/>
         </w:rPr>
       </w:pPr>
+      <w:r>
+        <w:t>Jumlah Pengajuan ZI</w:t>
+      </w:r>
+    </w:p>
+    <w:p>
+      <w:pPr>
+        <w:pStyle w:val="ListParagraph"/>
+        <w:jc w:val="both"/>
+        <w:rPr>
+          <w:b/>
+          <w:bCs/>
+        </w:rPr>
+      </w:pPr>
+      <w:r>
+        <w:rPr>
+          <w:b/>
+          <w:bCs/>
+        </w:rPr>
+        <w:drawing>
+          <wp:inline distT="0" distB="0" distL="0" distR="0" wp14:anchorId="3490F0C6" wp14:editId="53712F0B">
+            <wp:extent cx="3600000" cy="2058453"/>
+            <wp:effectExtent l="0" t="0" r="635" b="0"/>
+            <wp:docPr id="1667805583" name="Picture 1"/>
+            <wp:cNvGraphicFramePr>
+              <a:graphicFrameLocks xmlns:a="http://schemas.openxmlformats.org/drawingml/2006/main" noChangeAspect="1"/>
+            </wp:cNvGraphicFramePr>
+            <a:graphic xmlns:a="http://schemas.openxmlformats.org/drawingml/2006/main">
+              <a:graphicData uri="http://schemas.openxmlformats.org/drawingml/2006/picture">
+                <pic:pic xmlns:pic="http://schemas.openxmlformats.org/drawingml/2006/picture">
+                  <pic:nvPicPr>
+                    <pic:cNvPr id="1667805583" name=""/>
+                    <pic:cNvPicPr/>
+                  </pic:nvPicPr>
+                  <pic:blipFill>
+                    <a:blip r:embed="rId34"/>
+                    <a:stretch>
+                      <a:fillRect/>
+                    </a:stretch>
+                  </pic:blipFill>
+                  <pic:spPr>
+                    <a:xfrm>
+                      <a:off x="0" y="0"/>
+                      <a:ext cx="3600000" cy="2058453"/>
+                    </a:xfrm>
+                    <a:prstGeom prst="rect">
+                      <a:avLst/>
+                    </a:prstGeom>
+                  </pic:spPr>
+                </pic:pic>
+              </a:graphicData>
+            </a:graphic>
+          </wp:inline>
+        </w:drawing>
+      </w:r>
+    </w:p>
+    <w:p>
+      <w:pPr>
+        <w:pStyle w:val="ListParagraph"/>
+        <w:jc w:val="both"/>
+      </w:pPr>
+      <w:r>
+        <w:rPr>
+          <w:lang w:val="es-ES"/>
+        </w:rPr>
+        <w:t>Tahun 2022-&gt;yang mengajukan:139-&gt; WBK(13)+ wbbm(7)</w:t>
+      </w:r>
+    </w:p>
+    <w:p>
+      <w:pPr>
+        <w:pStyle w:val="ListParagraph"/>
+        <w:jc w:val="both"/>
+        <w:rPr>
+          <w:b/>
+          <w:bCs/>
+        </w:rPr>
+      </w:pPr>
+    </w:p>
+    <w:p>
+      <w:pPr>
+        <w:pStyle w:val="ListParagraph"/>
+        <w:numPr>
+          <w:ilvl w:val="0"/>
+          <w:numId w:val="18"/>
+        </w:numPr>
+        <w:jc w:val="both"/>
+        <w:rPr>
+          <w:b/>
+          <w:bCs/>
+        </w:rPr>
+      </w:pPr>
+      <w:r>
+        <w:t xml:space="preserve">Output </w:t>
+      </w:r>
+      <w:r>
+        <w:rPr>
+          <w:i/>
+          <w:iCs/>
+        </w:rPr>
+        <w:t xml:space="preserve">desk-evaluation </w:t>
+      </w:r>
+      <w:r>
+        <w:t>dan beban pengawasan tim</w:t>
+      </w:r>
+    </w:p>
+    <w:p>
+      <w:pPr>
+        <w:pStyle w:val="ListParagraph"/>
+        <w:jc w:val="both"/>
+        <w:rPr>
+          <w:b/>
+          <w:bCs/>
+        </w:rPr>
+      </w:pPr>
+      <w:r>
+        <w:rPr>
+          <w:b/>
+          <w:bCs/>
+        </w:rPr>
+        <w:drawing>
+          <wp:inline distT="0" distB="0" distL="0" distR="0" wp14:anchorId="37EC5F66" wp14:editId="0214A78C">
+            <wp:extent cx="3600000" cy="952204"/>
+            <wp:effectExtent l="0" t="0" r="635" b="635"/>
+            <wp:docPr id="14" name="Picture 13">
+              <a:extLst xmlns:a="http://schemas.openxmlformats.org/drawingml/2006/main">
+                <a:ext uri="{FF2B5EF4-FFF2-40B4-BE49-F238E27FC236}">
+                  <a16:creationId xmlns:a16="http://schemas.microsoft.com/office/drawing/2014/main" id="{A9311B23-6213-0CC3-3BA5-4CB45B7B0920}"/>
+                </a:ext>
+              </a:extLst>
+            </wp:docPr>
+            <wp:cNvGraphicFramePr>
+              <a:graphicFrameLocks xmlns:a="http://schemas.openxmlformats.org/drawingml/2006/main" noChangeAspect="1"/>
+            </wp:cNvGraphicFramePr>
+            <a:graphic xmlns:a="http://schemas.openxmlformats.org/drawingml/2006/main">
+              <a:graphicData uri="http://schemas.openxmlformats.org/drawingml/2006/picture">
+                <pic:pic xmlns:pic="http://schemas.openxmlformats.org/drawingml/2006/picture">
+                  <pic:nvPicPr>
+                    <pic:cNvPr id="14" name="Picture 13">
+                      <a:extLst>
+                        <a:ext uri="{FF2B5EF4-FFF2-40B4-BE49-F238E27FC236}">
+                          <a16:creationId xmlns:a16="http://schemas.microsoft.com/office/drawing/2014/main" id="{A9311B23-6213-0CC3-3BA5-4CB45B7B0920}"/>
+                        </a:ext>
+                      </a:extLst>
+                    </pic:cNvPr>
+                    <pic:cNvPicPr>
+                      <a:picLocks noChangeAspect="1"/>
+                    </pic:cNvPicPr>
+                  </pic:nvPicPr>
+                  <pic:blipFill>
+                    <a:blip r:embed="rId35"/>
+                    <a:stretch>
+                      <a:fillRect/>
+                    </a:stretch>
+                  </pic:blipFill>
+                  <pic:spPr>
+                    <a:xfrm>
+                      <a:off x="0" y="0"/>
+                      <a:ext cx="3600000" cy="952204"/>
+                    </a:xfrm>
+                    <a:prstGeom prst="rect">
+                      <a:avLst/>
+                    </a:prstGeom>
+                  </pic:spPr>
+                </pic:pic>
+              </a:graphicData>
+            </a:graphic>
+          </wp:inline>
+        </w:drawing>
+      </w:r>
+    </w:p>
+    <w:p>
+      <w:pPr>
+        <w:pStyle w:val="ListParagraph"/>
+        <w:jc w:val="both"/>
+        <w:rPr>
+          <w:b/>
+          <w:bCs/>
+        </w:rPr>
+      </w:pPr>
+      <w:r>
+        <w:rPr>
+          <w:b/>
+          <w:bCs/>
+        </w:rPr>
+        <w:drawing>
+          <wp:inline distT="0" distB="0" distL="0" distR="0" wp14:anchorId="05C9D9A8" wp14:editId="684A75D9">
+            <wp:extent cx="5731510" cy="1459230"/>
+            <wp:effectExtent l="0" t="0" r="2540" b="7620"/>
+            <wp:docPr id="1749964036" name="Picture 1749964036">
+              <a:extLst xmlns:a="http://schemas.openxmlformats.org/drawingml/2006/main">
+                <a:ext uri="{FF2B5EF4-FFF2-40B4-BE49-F238E27FC236}">
+                  <a16:creationId xmlns:a16="http://schemas.microsoft.com/office/drawing/2014/main" id="{4DEF93D7-D946-5B88-DBF4-F62884528930}"/>
+                </a:ext>
+              </a:extLst>
+            </wp:docPr>
+            <wp:cNvGraphicFramePr>
+              <a:graphicFrameLocks xmlns:a="http://schemas.openxmlformats.org/drawingml/2006/main" noChangeAspect="1"/>
+            </wp:cNvGraphicFramePr>
+            <a:graphic xmlns:a="http://schemas.openxmlformats.org/drawingml/2006/main">
+              <a:graphicData uri="http://schemas.openxmlformats.org/drawingml/2006/picture">
+                <pic:pic xmlns:pic="http://schemas.openxmlformats.org/drawingml/2006/picture">
+                  <pic:nvPicPr>
+                    <pic:cNvPr id="8" name="Picture 7">
+                      <a:extLst>
+                        <a:ext uri="{FF2B5EF4-FFF2-40B4-BE49-F238E27FC236}">
+                          <a16:creationId xmlns:a16="http://schemas.microsoft.com/office/drawing/2014/main" id="{4DEF93D7-D946-5B88-DBF4-F62884528930}"/>
+                        </a:ext>
+                      </a:extLst>
+                    </pic:cNvPr>
+                    <pic:cNvPicPr>
+                      <a:picLocks noChangeAspect="1"/>
+                    </pic:cNvPicPr>
+                  </pic:nvPicPr>
+                  <pic:blipFill>
+                    <a:blip r:embed="rId36"/>
+                    <a:stretch>
+                      <a:fillRect/>
+                    </a:stretch>
+                  </pic:blipFill>
+                  <pic:spPr>
+                    <a:xfrm>
+                      <a:off x="0" y="0"/>
+                      <a:ext cx="5731510" cy="1459230"/>
+                    </a:xfrm>
+                    <a:prstGeom prst="rect">
+                      <a:avLst/>
+                    </a:prstGeom>
+                  </pic:spPr>
+                </pic:pic>
+              </a:graphicData>
+            </a:graphic>
+          </wp:inline>
+        </w:drawing>
+      </w:r>
     </w:p>
     <w:sectPr>
       <w:pgSz w:w="11906" w:h="16838"/>
@@ -15254,6 +15871,92 @@
     </w:lvl>
   </w:abstractNum>
   <w:abstractNum w:abstractNumId="9" w15:restartNumberingAfterBreak="0">
+    <w:nsid w:val="2954416B"/>
+    <w:multiLevelType w:val="hybridMultilevel"/>
+    <w:tmpl w:val="DD12AF9A"/>
+    <w:lvl w:ilvl="0" w:tplc="3809000F">
+      <w:start w:val="1"/>
+      <w:numFmt w:val="decimal"/>
+      <w:lvlText w:val="%1."/>
+      <w:lvlJc w:val="left"/>
+      <w:pPr>
+        <w:ind w:left="720" w:hanging="360"/>
+      </w:pPr>
+    </w:lvl>
+    <w:lvl w:ilvl="1" w:tplc="38090019" w:tentative="1">
+      <w:start w:val="1"/>
+      <w:numFmt w:val="lowerLetter"/>
+      <w:lvlText w:val="%2."/>
+      <w:lvlJc w:val="left"/>
+      <w:pPr>
+        <w:ind w:left="1440" w:hanging="360"/>
+      </w:pPr>
+    </w:lvl>
+    <w:lvl w:ilvl="2" w:tplc="3809001B" w:tentative="1">
+      <w:start w:val="1"/>
+      <w:numFmt w:val="lowerRoman"/>
+      <w:lvlText w:val="%3."/>
+      <w:lvlJc w:val="right"/>
+      <w:pPr>
+        <w:ind w:left="2160" w:hanging="180"/>
+      </w:pPr>
+    </w:lvl>
+    <w:lvl w:ilvl="3" w:tplc="3809000F" w:tentative="1">
+      <w:start w:val="1"/>
+      <w:numFmt w:val="decimal"/>
+      <w:lvlText w:val="%4."/>
+      <w:lvlJc w:val="left"/>
+      <w:pPr>
+        <w:ind w:left="2880" w:hanging="360"/>
+      </w:pPr>
+    </w:lvl>
+    <w:lvl w:ilvl="4" w:tplc="38090019" w:tentative="1">
+      <w:start w:val="1"/>
+      <w:numFmt w:val="lowerLetter"/>
+      <w:lvlText w:val="%5."/>
+      <w:lvlJc w:val="left"/>
+      <w:pPr>
+        <w:ind w:left="3600" w:hanging="360"/>
+      </w:pPr>
+    </w:lvl>
+    <w:lvl w:ilvl="5" w:tplc="3809001B" w:tentative="1">
+      <w:start w:val="1"/>
+      <w:numFmt w:val="lowerRoman"/>
+      <w:lvlText w:val="%6."/>
+      <w:lvlJc w:val="right"/>
+      <w:pPr>
+        <w:ind w:left="4320" w:hanging="180"/>
+      </w:pPr>
+    </w:lvl>
+    <w:lvl w:ilvl="6" w:tplc="3809000F" w:tentative="1">
+      <w:start w:val="1"/>
+      <w:numFmt w:val="decimal"/>
+      <w:lvlText w:val="%7."/>
+      <w:lvlJc w:val="left"/>
+      <w:pPr>
+        <w:ind w:left="5040" w:hanging="360"/>
+      </w:pPr>
+    </w:lvl>
+    <w:lvl w:ilvl="7" w:tplc="38090019" w:tentative="1">
+      <w:start w:val="1"/>
+      <w:numFmt w:val="lowerLetter"/>
+      <w:lvlText w:val="%8."/>
+      <w:lvlJc w:val="left"/>
+      <w:pPr>
+        <w:ind w:left="5760" w:hanging="360"/>
+      </w:pPr>
+    </w:lvl>
+    <w:lvl w:ilvl="8" w:tplc="3809001B" w:tentative="1">
+      <w:start w:val="1"/>
+      <w:numFmt w:val="lowerRoman"/>
+      <w:lvlText w:val="%9."/>
+      <w:lvlJc w:val="right"/>
+      <w:pPr>
+        <w:ind w:left="6480" w:hanging="180"/>
+      </w:pPr>
+    </w:lvl>
+  </w:abstractNum>
+  <w:abstractNum w:abstractNumId="10" w15:restartNumberingAfterBreak="0">
     <w:nsid w:val="2FA62B2B"/>
     <w:multiLevelType w:val="hybridMultilevel"/>
     <w:tmpl w:val="89AC1AE6"/>
@@ -15366,7 +16069,7 @@
       </w:rPr>
     </w:lvl>
   </w:abstractNum>
-  <w:abstractNum w:abstractNumId="10" w15:restartNumberingAfterBreak="0">
+  <w:abstractNum w:abstractNumId="11" w15:restartNumberingAfterBreak="0">
     <w:nsid w:val="302E104B"/>
     <w:multiLevelType w:val="hybridMultilevel"/>
     <w:tmpl w:val="9748194C"/>
@@ -15479,7 +16182,7 @@
       </w:rPr>
     </w:lvl>
   </w:abstractNum>
-  <w:abstractNum w:abstractNumId="11" w15:restartNumberingAfterBreak="0">
+  <w:abstractNum w:abstractNumId="12" w15:restartNumberingAfterBreak="0">
     <w:nsid w:val="35E006A4"/>
     <w:multiLevelType w:val="hybridMultilevel"/>
     <w:tmpl w:val="72DE1010"/>
@@ -15568,7 +16271,7 @@
       </w:pPr>
     </w:lvl>
   </w:abstractNum>
-  <w:abstractNum w:abstractNumId="12" w15:restartNumberingAfterBreak="0">
+  <w:abstractNum w:abstractNumId="13" w15:restartNumberingAfterBreak="0">
     <w:nsid w:val="3AA03D1C"/>
     <w:multiLevelType w:val="hybridMultilevel"/>
     <w:tmpl w:val="44805E9E"/>
@@ -15680,7 +16383,7 @@
       </w:rPr>
     </w:lvl>
   </w:abstractNum>
-  <w:abstractNum w:abstractNumId="13" w15:restartNumberingAfterBreak="0">
+  <w:abstractNum w:abstractNumId="14" w15:restartNumberingAfterBreak="0">
     <w:nsid w:val="47263BF6"/>
     <w:multiLevelType w:val="hybridMultilevel"/>
     <w:tmpl w:val="1C80D308"/>
@@ -15793,7 +16496,7 @@
       </w:rPr>
     </w:lvl>
   </w:abstractNum>
-  <w:abstractNum w:abstractNumId="14" w15:restartNumberingAfterBreak="0">
+  <w:abstractNum w:abstractNumId="15" w15:restartNumberingAfterBreak="0">
     <w:nsid w:val="47BF394A"/>
     <w:multiLevelType w:val="hybridMultilevel"/>
     <w:tmpl w:val="FC4A48BC"/>
@@ -15906,7 +16609,7 @@
       </w:rPr>
     </w:lvl>
   </w:abstractNum>
-  <w:abstractNum w:abstractNumId="15" w15:restartNumberingAfterBreak="0">
+  <w:abstractNum w:abstractNumId="16" w15:restartNumberingAfterBreak="0">
     <w:nsid w:val="49E80E0D"/>
     <w:multiLevelType w:val="hybridMultilevel"/>
     <w:tmpl w:val="B0DA3B88"/>
@@ -15995,7 +16698,7 @@
       </w:pPr>
     </w:lvl>
   </w:abstractNum>
-  <w:abstractNum w:abstractNumId="16" w15:restartNumberingAfterBreak="0">
+  <w:abstractNum w:abstractNumId="17" w15:restartNumberingAfterBreak="0">
     <w:nsid w:val="49F202A9"/>
     <w:multiLevelType w:val="hybridMultilevel"/>
     <w:tmpl w:val="AEA09FE4"/>
@@ -16084,7 +16787,7 @@
       </w:pPr>
     </w:lvl>
   </w:abstractNum>
-  <w:abstractNum w:abstractNumId="17" w15:restartNumberingAfterBreak="0">
+  <w:abstractNum w:abstractNumId="18" w15:restartNumberingAfterBreak="0">
     <w:nsid w:val="4BE13B2F"/>
     <w:multiLevelType w:val="hybridMultilevel"/>
     <w:tmpl w:val="558EBFD4"/>
@@ -16197,7 +16900,7 @@
       </w:rPr>
     </w:lvl>
   </w:abstractNum>
-  <w:abstractNum w:abstractNumId="18" w15:restartNumberingAfterBreak="0">
+  <w:abstractNum w:abstractNumId="19" w15:restartNumberingAfterBreak="0">
     <w:nsid w:val="4DAD2EDD"/>
     <w:multiLevelType w:val="hybridMultilevel"/>
     <w:tmpl w:val="62A0F814"/>
@@ -16286,7 +16989,7 @@
       </w:pPr>
     </w:lvl>
   </w:abstractNum>
-  <w:abstractNum w:abstractNumId="19" w15:restartNumberingAfterBreak="0">
+  <w:abstractNum w:abstractNumId="20" w15:restartNumberingAfterBreak="0">
     <w:nsid w:val="4DB67CA2"/>
     <w:multiLevelType w:val="hybridMultilevel"/>
     <w:tmpl w:val="39EA1BE0"/>
@@ -16399,7 +17102,7 @@
       </w:rPr>
     </w:lvl>
   </w:abstractNum>
-  <w:abstractNum w:abstractNumId="20" w15:restartNumberingAfterBreak="0">
+  <w:abstractNum w:abstractNumId="21" w15:restartNumberingAfterBreak="0">
     <w:nsid w:val="4F083C48"/>
     <w:multiLevelType w:val="hybridMultilevel"/>
     <w:tmpl w:val="3A8A43E6"/>
@@ -16511,7 +17214,7 @@
       </w:rPr>
     </w:lvl>
   </w:abstractNum>
-  <w:abstractNum w:abstractNumId="21" w15:restartNumberingAfterBreak="0">
+  <w:abstractNum w:abstractNumId="22" w15:restartNumberingAfterBreak="0">
     <w:nsid w:val="548545E2"/>
     <w:multiLevelType w:val="hybridMultilevel"/>
     <w:tmpl w:val="61B27A06"/>
@@ -16600,7 +17303,7 @@
       </w:pPr>
     </w:lvl>
   </w:abstractNum>
-  <w:abstractNum w:abstractNumId="22" w15:restartNumberingAfterBreak="0">
+  <w:abstractNum w:abstractNumId="23" w15:restartNumberingAfterBreak="0">
     <w:nsid w:val="580D4489"/>
     <w:multiLevelType w:val="hybridMultilevel"/>
     <w:tmpl w:val="D99E431A"/>
@@ -16713,7 +17416,7 @@
       </w:rPr>
     </w:lvl>
   </w:abstractNum>
-  <w:abstractNum w:abstractNumId="23" w15:restartNumberingAfterBreak="0">
+  <w:abstractNum w:abstractNumId="24" w15:restartNumberingAfterBreak="0">
     <w:nsid w:val="58BC7513"/>
     <w:multiLevelType w:val="hybridMultilevel"/>
     <w:tmpl w:val="3A5A0522"/>
@@ -16826,7 +17529,7 @@
       </w:rPr>
     </w:lvl>
   </w:abstractNum>
-  <w:abstractNum w:abstractNumId="24" w15:restartNumberingAfterBreak="0">
+  <w:abstractNum w:abstractNumId="25" w15:restartNumberingAfterBreak="0">
     <w:nsid w:val="5A5E1A46"/>
     <w:multiLevelType w:val="hybridMultilevel"/>
     <w:tmpl w:val="421A521A"/>
@@ -16939,7 +17642,7 @@
       </w:rPr>
     </w:lvl>
   </w:abstractNum>
-  <w:abstractNum w:abstractNumId="25" w15:restartNumberingAfterBreak="0">
+  <w:abstractNum w:abstractNumId="26" w15:restartNumberingAfterBreak="0">
     <w:nsid w:val="5AFF44FF"/>
     <w:multiLevelType w:val="hybridMultilevel"/>
     <w:tmpl w:val="7E4A684C"/>
@@ -17052,7 +17755,7 @@
       </w:rPr>
     </w:lvl>
   </w:abstractNum>
-  <w:abstractNum w:abstractNumId="26" w15:restartNumberingAfterBreak="0">
+  <w:abstractNum w:abstractNumId="27" w15:restartNumberingAfterBreak="0">
     <w:nsid w:val="5D53159D"/>
     <w:multiLevelType w:val="hybridMultilevel"/>
     <w:tmpl w:val="BE9E3A2A"/>
@@ -17165,7 +17868,7 @@
       </w:rPr>
     </w:lvl>
   </w:abstractNum>
-  <w:abstractNum w:abstractNumId="27" w15:restartNumberingAfterBreak="0">
+  <w:abstractNum w:abstractNumId="28" w15:restartNumberingAfterBreak="0">
     <w:nsid w:val="5D82002A"/>
     <w:multiLevelType w:val="hybridMultilevel"/>
     <w:tmpl w:val="D9647E04"/>
@@ -17278,7 +17981,7 @@
       </w:rPr>
     </w:lvl>
   </w:abstractNum>
-  <w:abstractNum w:abstractNumId="28" w15:restartNumberingAfterBreak="0">
+  <w:abstractNum w:abstractNumId="29" w15:restartNumberingAfterBreak="0">
     <w:nsid w:val="5E4B2C29"/>
     <w:multiLevelType w:val="hybridMultilevel"/>
     <w:tmpl w:val="D8666C96"/>
@@ -17391,7 +18094,7 @@
       </w:pPr>
     </w:lvl>
   </w:abstractNum>
-  <w:abstractNum w:abstractNumId="29" w15:restartNumberingAfterBreak="0">
+  <w:abstractNum w:abstractNumId="30" w15:restartNumberingAfterBreak="0">
     <w:nsid w:val="63F15AAA"/>
     <w:multiLevelType w:val="hybridMultilevel"/>
     <w:tmpl w:val="FBA44FB2"/>
@@ -17503,7 +18206,7 @@
       </w:rPr>
     </w:lvl>
   </w:abstractNum>
-  <w:abstractNum w:abstractNumId="30" w15:restartNumberingAfterBreak="0">
+  <w:abstractNum w:abstractNumId="31" w15:restartNumberingAfterBreak="0">
     <w:nsid w:val="68275FC3"/>
     <w:multiLevelType w:val="hybridMultilevel"/>
     <w:tmpl w:val="1F14C54E"/>
@@ -17616,11 +18319,11 @@
       </w:rPr>
     </w:lvl>
   </w:abstractNum>
-  <w:abstractNum w:abstractNumId="31" w15:restartNumberingAfterBreak="0">
+  <w:abstractNum w:abstractNumId="32" w15:restartNumberingAfterBreak="0">
     <w:nsid w:val="6B266D40"/>
     <w:multiLevelType w:val="hybridMultilevel"/>
-    <w:tmpl w:val="A48628FC"/>
-    <w:lvl w:ilvl="0" w:tplc="3809000F">
+    <w:tmpl w:val="E482D7E2"/>
+    <w:lvl w:ilvl="0" w:tplc="377CEC5C">
       <w:start w:val="1"/>
       <w:numFmt w:val="decimal"/>
       <w:lvlText w:val="%1."/>
@@ -17628,6 +18331,10 @@
       <w:pPr>
         <w:ind w:left="720" w:hanging="360"/>
       </w:pPr>
+      <w:rPr>
+        <w:b w:val="0"/>
+        <w:bCs w:val="0"/>
+      </w:rPr>
     </w:lvl>
     <w:lvl w:ilvl="1" w:tplc="38090019" w:tentative="1">
       <w:start w:val="1"/>
@@ -17702,7 +18409,7 @@
       </w:pPr>
     </w:lvl>
   </w:abstractNum>
-  <w:abstractNum w:abstractNumId="32" w15:restartNumberingAfterBreak="0">
+  <w:abstractNum w:abstractNumId="33" w15:restartNumberingAfterBreak="0">
     <w:nsid w:val="6ECB2516"/>
     <w:multiLevelType w:val="hybridMultilevel"/>
     <w:tmpl w:val="EC8C49FE"/>
@@ -17815,7 +18522,7 @@
       </w:rPr>
     </w:lvl>
   </w:abstractNum>
-  <w:abstractNum w:abstractNumId="33" w15:restartNumberingAfterBreak="0">
+  <w:abstractNum w:abstractNumId="34" w15:restartNumberingAfterBreak="0">
     <w:nsid w:val="732B159A"/>
     <w:multiLevelType w:val="hybridMultilevel"/>
     <w:tmpl w:val="7D22FB0E"/>
@@ -17928,7 +18635,119 @@
       </w:rPr>
     </w:lvl>
   </w:abstractNum>
-  <w:abstractNum w:abstractNumId="34" w15:restartNumberingAfterBreak="0">
+  <w:abstractNum w:abstractNumId="35" w15:restartNumberingAfterBreak="0">
+    <w:nsid w:val="745522A3"/>
+    <w:multiLevelType w:val="hybridMultilevel"/>
+    <w:tmpl w:val="508EA9C6"/>
+    <w:lvl w:ilvl="0" w:tplc="BEAC85E6">
+      <w:numFmt w:val="bullet"/>
+      <w:lvlText w:val=""/>
+      <w:lvlJc w:val="left"/>
+      <w:pPr>
+        <w:ind w:left="1080" w:hanging="360"/>
+      </w:pPr>
+      <w:rPr>
+        <w:rFonts w:ascii="Wingdings" w:eastAsiaTheme="minorHAnsi" w:hAnsi="Wingdings" w:cstheme="minorBidi" w:hint="default"/>
+      </w:rPr>
+    </w:lvl>
+    <w:lvl w:ilvl="1" w:tplc="38090003" w:tentative="1">
+      <w:start w:val="1"/>
+      <w:numFmt w:val="bullet"/>
+      <w:lvlText w:val="o"/>
+      <w:lvlJc w:val="left"/>
+      <w:pPr>
+        <w:ind w:left="1800" w:hanging="360"/>
+      </w:pPr>
+      <w:rPr>
+        <w:rFonts w:ascii="Courier New" w:hAnsi="Courier New" w:cs="Courier New" w:hint="default"/>
+      </w:rPr>
+    </w:lvl>
+    <w:lvl w:ilvl="2" w:tplc="38090005" w:tentative="1">
+      <w:start w:val="1"/>
+      <w:numFmt w:val="bullet"/>
+      <w:lvlText w:val=""/>
+      <w:lvlJc w:val="left"/>
+      <w:pPr>
+        <w:ind w:left="2520" w:hanging="360"/>
+      </w:pPr>
+      <w:rPr>
+        <w:rFonts w:ascii="Wingdings" w:hAnsi="Wingdings" w:hint="default"/>
+      </w:rPr>
+    </w:lvl>
+    <w:lvl w:ilvl="3" w:tplc="38090001" w:tentative="1">
+      <w:start w:val="1"/>
+      <w:numFmt w:val="bullet"/>
+      <w:lvlText w:val=""/>
+      <w:lvlJc w:val="left"/>
+      <w:pPr>
+        <w:ind w:left="3240" w:hanging="360"/>
+      </w:pPr>
+      <w:rPr>
+        <w:rFonts w:ascii="Symbol" w:hAnsi="Symbol" w:hint="default"/>
+      </w:rPr>
+    </w:lvl>
+    <w:lvl w:ilvl="4" w:tplc="38090003" w:tentative="1">
+      <w:start w:val="1"/>
+      <w:numFmt w:val="bullet"/>
+      <w:lvlText w:val="o"/>
+      <w:lvlJc w:val="left"/>
+      <w:pPr>
+        <w:ind w:left="3960" w:hanging="360"/>
+      </w:pPr>
+      <w:rPr>
+        <w:rFonts w:ascii="Courier New" w:hAnsi="Courier New" w:cs="Courier New" w:hint="default"/>
+      </w:rPr>
+    </w:lvl>
+    <w:lvl w:ilvl="5" w:tplc="38090005" w:tentative="1">
+      <w:start w:val="1"/>
+      <w:numFmt w:val="bullet"/>
+      <w:lvlText w:val=""/>
+      <w:lvlJc w:val="left"/>
+      <w:pPr>
+        <w:ind w:left="4680" w:hanging="360"/>
+      </w:pPr>
+      <w:rPr>
+        <w:rFonts w:ascii="Wingdings" w:hAnsi="Wingdings" w:hint="default"/>
+      </w:rPr>
+    </w:lvl>
+    <w:lvl w:ilvl="6" w:tplc="38090001" w:tentative="1">
+      <w:start w:val="1"/>
+      <w:numFmt w:val="bullet"/>
+      <w:lvlText w:val=""/>
+      <w:lvlJc w:val="left"/>
+      <w:pPr>
+        <w:ind w:left="5400" w:hanging="360"/>
+      </w:pPr>
+      <w:rPr>
+        <w:rFonts w:ascii="Symbol" w:hAnsi="Symbol" w:hint="default"/>
+      </w:rPr>
+    </w:lvl>
+    <w:lvl w:ilvl="7" w:tplc="38090003" w:tentative="1">
+      <w:start w:val="1"/>
+      <w:numFmt w:val="bullet"/>
+      <w:lvlText w:val="o"/>
+      <w:lvlJc w:val="left"/>
+      <w:pPr>
+        <w:ind w:left="6120" w:hanging="360"/>
+      </w:pPr>
+      <w:rPr>
+        <w:rFonts w:ascii="Courier New" w:hAnsi="Courier New" w:cs="Courier New" w:hint="default"/>
+      </w:rPr>
+    </w:lvl>
+    <w:lvl w:ilvl="8" w:tplc="38090005" w:tentative="1">
+      <w:start w:val="1"/>
+      <w:numFmt w:val="bullet"/>
+      <w:lvlText w:val=""/>
+      <w:lvlJc w:val="left"/>
+      <w:pPr>
+        <w:ind w:left="6840" w:hanging="360"/>
+      </w:pPr>
+      <w:rPr>
+        <w:rFonts w:ascii="Wingdings" w:hAnsi="Wingdings" w:hint="default"/>
+      </w:rPr>
+    </w:lvl>
+  </w:abstractNum>
+  <w:abstractNum w:abstractNumId="36" w15:restartNumberingAfterBreak="0">
     <w:nsid w:val="7EF25066"/>
     <w:multiLevelType w:val="hybridMultilevel"/>
     <w:tmpl w:val="42505CA6"/>
@@ -18045,16 +18864,16 @@
     <w:abstractNumId w:val="1"/>
   </w:num>
   <w:num w:numId="2" w16cid:durableId="1891068155">
-    <w:abstractNumId w:val="21"/>
+    <w:abstractNumId w:val="22"/>
   </w:num>
   <w:num w:numId="3" w16cid:durableId="63845607">
-    <w:abstractNumId w:val="32"/>
+    <w:abstractNumId w:val="33"/>
   </w:num>
   <w:num w:numId="4" w16cid:durableId="189029557">
-    <w:abstractNumId w:val="18"/>
+    <w:abstractNumId w:val="19"/>
   </w:num>
   <w:num w:numId="5" w16cid:durableId="2034912765">
-    <w:abstractNumId w:val="9"/>
+    <w:abstractNumId w:val="10"/>
   </w:num>
   <w:num w:numId="6" w16cid:durableId="1458403719">
     <w:abstractNumId w:val="3"/>
@@ -18063,43 +18882,43 @@
     <w:abstractNumId w:val="4"/>
   </w:num>
   <w:num w:numId="8" w16cid:durableId="945843008">
-    <w:abstractNumId w:val="15"/>
+    <w:abstractNumId w:val="16"/>
   </w:num>
   <w:num w:numId="9" w16cid:durableId="398983511">
     <w:abstractNumId w:val="7"/>
   </w:num>
   <w:num w:numId="10" w16cid:durableId="997995528">
-    <w:abstractNumId w:val="24"/>
+    <w:abstractNumId w:val="25"/>
   </w:num>
   <w:num w:numId="11" w16cid:durableId="1366907514">
-    <w:abstractNumId w:val="25"/>
+    <w:abstractNumId w:val="26"/>
   </w:num>
   <w:num w:numId="12" w16cid:durableId="1953902033">
-    <w:abstractNumId w:val="16"/>
+    <w:abstractNumId w:val="17"/>
   </w:num>
   <w:num w:numId="13" w16cid:durableId="1169829219">
-    <w:abstractNumId w:val="27"/>
+    <w:abstractNumId w:val="28"/>
   </w:num>
   <w:num w:numId="14" w16cid:durableId="1555503459">
-    <w:abstractNumId w:val="11"/>
+    <w:abstractNumId w:val="12"/>
   </w:num>
   <w:num w:numId="15" w16cid:durableId="1670525221">
     <w:abstractNumId w:val="6"/>
   </w:num>
   <w:num w:numId="16" w16cid:durableId="437333199">
-    <w:abstractNumId w:val="33"/>
+    <w:abstractNumId w:val="34"/>
   </w:num>
   <w:num w:numId="17" w16cid:durableId="825363017">
-    <w:abstractNumId w:val="28"/>
+    <w:abstractNumId w:val="29"/>
   </w:num>
   <w:num w:numId="18" w16cid:durableId="390009875">
-    <w:abstractNumId w:val="31"/>
+    <w:abstractNumId w:val="32"/>
   </w:num>
   <w:num w:numId="19" w16cid:durableId="1076900139">
-    <w:abstractNumId w:val="22"/>
+    <w:abstractNumId w:val="23"/>
   </w:num>
   <w:num w:numId="20" w16cid:durableId="202834258">
-    <w:abstractNumId w:val="23"/>
+    <w:abstractNumId w:val="24"/>
   </w:num>
   <w:num w:numId="21" w16cid:durableId="1500580492">
     <w:abstractNumId w:val="0"/>
@@ -18108,43 +18927,49 @@
     <w:abstractNumId w:val="8"/>
   </w:num>
   <w:num w:numId="23" w16cid:durableId="1002858940">
-    <w:abstractNumId w:val="29"/>
+    <w:abstractNumId w:val="30"/>
   </w:num>
   <w:num w:numId="24" w16cid:durableId="724182257">
-    <w:abstractNumId w:val="26"/>
+    <w:abstractNumId w:val="27"/>
   </w:num>
   <w:num w:numId="25" w16cid:durableId="1821773190">
-    <w:abstractNumId w:val="30"/>
+    <w:abstractNumId w:val="31"/>
   </w:num>
   <w:num w:numId="26" w16cid:durableId="2136480659">
     <w:abstractNumId w:val="2"/>
   </w:num>
   <w:num w:numId="27" w16cid:durableId="94714372">
-    <w:abstractNumId w:val="13"/>
+    <w:abstractNumId w:val="14"/>
   </w:num>
   <w:num w:numId="28" w16cid:durableId="1531724148">
-    <w:abstractNumId w:val="17"/>
+    <w:abstractNumId w:val="18"/>
   </w:num>
   <w:num w:numId="29" w16cid:durableId="1121262284">
     <w:abstractNumId w:val="5"/>
   </w:num>
   <w:num w:numId="30" w16cid:durableId="1276518334">
-    <w:abstractNumId w:val="19"/>
+    <w:abstractNumId w:val="20"/>
   </w:num>
   <w:num w:numId="31" w16cid:durableId="1717895645">
-    <w:abstractNumId w:val="20"/>
+    <w:abstractNumId w:val="21"/>
   </w:num>
   <w:num w:numId="32" w16cid:durableId="583414953">
-    <w:abstractNumId w:val="10"/>
+    <w:abstractNumId w:val="11"/>
   </w:num>
   <w:num w:numId="33" w16cid:durableId="142044835">
-    <w:abstractNumId w:val="34"/>
+    <w:abstractNumId w:val="36"/>
   </w:num>
   <w:num w:numId="34" w16cid:durableId="899366089">
-    <w:abstractNumId w:val="12"/>
+    <w:abstractNumId w:val="13"/>
   </w:num>
   <w:num w:numId="35" w16cid:durableId="1235581157">
-    <w:abstractNumId w:val="14"/>
+    <w:abstractNumId w:val="15"/>
+  </w:num>
+  <w:num w:numId="36" w16cid:durableId="113594961">
+    <w:abstractNumId w:val="9"/>
+  </w:num>
+  <w:num w:numId="37" w16cid:durableId="2024352435">
+    <w:abstractNumId w:val="35"/>
   </w:num>
 </w:numbering>
 </file>
@@ -18553,7 +19378,6 @@
   <w:style w:type="character" w:default="1" w:styleId="DefaultParagraphFont">
     <w:name w:val="Default Paragraph Font"/>
     <w:uiPriority w:val="1"/>
-    <w:semiHidden/>
     <w:unhideWhenUsed/>
   </w:style>
   <w:style w:type="table" w:default="1" w:styleId="TableNormal">
